--- a/design/短信服务器调用接口协议1.0.docx
+++ b/design/短信服务器调用接口协议1.0.docx
@@ -1461,6 +1461,11 @@
     <w:p>
       <w:pPr>
         <w:pStyle w:val="2"/>
+        <w:numPr>
+          <w:ilvl w:val="0"/>
+          <w:numId w:val="0"/>
+        </w:numPr>
+        <w:ind w:left="576"/>
       </w:pPr>
       <w:r>
         <w:rPr>
@@ -1504,6 +1509,927 @@
       </w:r>
       <w:r>
         <w:t>sms/SMSSender/send</w:t>
+      </w:r>
+    </w:p>
+    <w:p>
+      <w:pPr>
+        <w:pStyle w:val="3"/>
+      </w:pPr>
+      <w:r>
+        <w:rPr>
+          <w:rFonts w:hint="eastAsia"/>
+        </w:rPr>
+        <w:t>请求</w:t>
+      </w:r>
+    </w:p>
+    <w:tbl>
+      <w:tblPr>
+        <w:tblStyle w:val="a5"/>
+        <w:tblW w:w="0" w:type="auto"/>
+        <w:tblInd w:w="576" w:type="dxa"/>
+        <w:tblLook w:val="04A0" w:firstRow="1" w:lastRow="0" w:firstColumn="1" w:lastColumn="0" w:noHBand="0" w:noVBand="1"/>
+      </w:tblPr>
+      <w:tblGrid>
+        <w:gridCol w:w="2359"/>
+        <w:gridCol w:w="1129"/>
+        <w:gridCol w:w="1356"/>
+        <w:gridCol w:w="3096"/>
+      </w:tblGrid>
+      <w:tr>
+        <w:tc>
+          <w:tcPr>
+            <w:tcW w:w="2129" w:type="dxa"/>
+            <w:shd w:val="pct20" w:color="auto" w:fill="auto"/>
+          </w:tcPr>
+          <w:p>
+            <w:r>
+              <w:rPr>
+                <w:rFonts w:hint="eastAsia"/>
+              </w:rPr>
+              <w:t>字段</w:t>
+            </w:r>
+          </w:p>
+        </w:tc>
+        <w:tc>
+          <w:tcPr>
+            <w:tcW w:w="2129" w:type="dxa"/>
+            <w:shd w:val="pct20" w:color="auto" w:fill="auto"/>
+          </w:tcPr>
+          <w:p>
+            <w:r>
+              <w:rPr>
+                <w:rFonts w:hint="eastAsia"/>
+              </w:rPr>
+              <w:t>字段名</w:t>
+            </w:r>
+          </w:p>
+        </w:tc>
+        <w:tc>
+          <w:tcPr>
+            <w:tcW w:w="2129" w:type="dxa"/>
+            <w:shd w:val="pct20" w:color="auto" w:fill="auto"/>
+          </w:tcPr>
+          <w:p>
+            <w:r>
+              <w:rPr>
+                <w:rFonts w:hint="eastAsia"/>
+              </w:rPr>
+              <w:t>格式</w:t>
+            </w:r>
+          </w:p>
+        </w:tc>
+        <w:tc>
+          <w:tcPr>
+            <w:tcW w:w="2129" w:type="dxa"/>
+            <w:shd w:val="pct20" w:color="auto" w:fill="auto"/>
+          </w:tcPr>
+          <w:p>
+            <w:r>
+              <w:rPr>
+                <w:rFonts w:hint="eastAsia"/>
+              </w:rPr>
+              <w:t>描述</w:t>
+            </w:r>
+          </w:p>
+        </w:tc>
+      </w:tr>
+      <w:tr>
+        <w:tc>
+          <w:tcPr>
+            <w:tcW w:w="2129" w:type="dxa"/>
+          </w:tcPr>
+          <w:p>
+            <w:r>
+              <w:t>Username</w:t>
+            </w:r>
+            <w:r>
+              <w:rPr>
+                <w:rFonts w:hint="eastAsia"/>
+              </w:rPr>
+              <w:t>|</w:t>
+            </w:r>
+            <w:r>
+              <w:t>productId</w:t>
+            </w:r>
+            <w:bookmarkStart w:id="0" w:name="_GoBack"/>
+            <w:bookmarkEnd w:id="0"/>
+          </w:p>
+        </w:tc>
+        <w:tc>
+          <w:tcPr>
+            <w:tcW w:w="2129" w:type="dxa"/>
+          </w:tcPr>
+          <w:p>
+            <w:r>
+              <w:rPr>
+                <w:rFonts w:hint="eastAsia"/>
+              </w:rPr>
+              <w:t>用户名</w:t>
+            </w:r>
+          </w:p>
+        </w:tc>
+        <w:tc>
+          <w:tcPr>
+            <w:tcW w:w="2129" w:type="dxa"/>
+          </w:tcPr>
+          <w:p>
+            <w:r>
+              <w:t>S</w:t>
+            </w:r>
+            <w:r>
+              <w:rPr>
+                <w:rFonts w:hint="eastAsia"/>
+              </w:rPr>
+              <w:t>tring</w:t>
+            </w:r>
+          </w:p>
+        </w:tc>
+        <w:tc>
+          <w:tcPr>
+            <w:tcW w:w="2129" w:type="dxa"/>
+          </w:tcPr>
+          <w:p>
+            <w:pPr>
+              <w:rPr>
+                <w:rFonts w:hint="eastAsia"/>
+              </w:rPr>
+            </w:pPr>
+            <w:r>
+              <w:rPr>
+                <w:rFonts w:hint="eastAsia"/>
+              </w:rPr>
+              <w:t>用户名和</w:t>
+            </w:r>
+            <w:r>
+              <w:rPr>
+                <w:rFonts w:hint="eastAsia"/>
+              </w:rPr>
+              <w:t>产品</w:t>
+            </w:r>
+            <w:r>
+              <w:rPr>
+                <w:rFonts w:hint="eastAsia"/>
+              </w:rPr>
+              <w:t>ID</w:t>
+            </w:r>
+            <w:r>
+              <w:rPr>
+                <w:rFonts w:hint="eastAsia"/>
+              </w:rPr>
+              <w:t>，用</w:t>
+            </w:r>
+            <w:r>
+              <w:rPr>
+                <w:rFonts w:hint="eastAsia"/>
+              </w:rPr>
+              <w:t>|</w:t>
+            </w:r>
+            <w:r>
+              <w:rPr>
+                <w:rFonts w:hint="eastAsia"/>
+              </w:rPr>
+              <w:t>分隔，比如“</w:t>
+            </w:r>
+            <w:r>
+              <w:t>evotest|2</w:t>
+            </w:r>
+            <w:r>
+              <w:rPr>
+                <w:rFonts w:hint="eastAsia"/>
+              </w:rPr>
+              <w:t>”</w:t>
+            </w:r>
+          </w:p>
+        </w:tc>
+      </w:tr>
+      <w:tr>
+        <w:tc>
+          <w:tcPr>
+            <w:tcW w:w="2129" w:type="dxa"/>
+          </w:tcPr>
+          <w:p>
+            <w:r>
+              <w:rPr>
+                <w:rFonts w:hint="eastAsia"/>
+              </w:rPr>
+              <w:t>p</w:t>
+            </w:r>
+            <w:r>
+              <w:rPr>
+                <w:rFonts w:hint="eastAsia"/>
+              </w:rPr>
+              <w:t>assword</w:t>
+            </w:r>
+          </w:p>
+        </w:tc>
+        <w:tc>
+          <w:tcPr>
+            <w:tcW w:w="2129" w:type="dxa"/>
+          </w:tcPr>
+          <w:p>
+            <w:r>
+              <w:rPr>
+                <w:rFonts w:hint="eastAsia"/>
+              </w:rPr>
+              <w:t>密码</w:t>
+            </w:r>
+          </w:p>
+        </w:tc>
+        <w:tc>
+          <w:tcPr>
+            <w:tcW w:w="2129" w:type="dxa"/>
+          </w:tcPr>
+          <w:p>
+            <w:r>
+              <w:t>S</w:t>
+            </w:r>
+            <w:r>
+              <w:rPr>
+                <w:rFonts w:hint="eastAsia"/>
+              </w:rPr>
+              <w:t>tring</w:t>
+            </w:r>
+          </w:p>
+        </w:tc>
+        <w:tc>
+          <w:tcPr>
+            <w:tcW w:w="2129" w:type="dxa"/>
+          </w:tcPr>
+          <w:p>
+            <w:r>
+              <w:rPr>
+                <w:rFonts w:hint="eastAsia"/>
+              </w:rPr>
+              <w:t>开通短信服务时由相关人员提供。</w:t>
+            </w:r>
+          </w:p>
+        </w:tc>
+      </w:tr>
+      <w:tr>
+        <w:tc>
+          <w:tcPr>
+            <w:tcW w:w="2129" w:type="dxa"/>
+          </w:tcPr>
+          <w:p>
+            <w:r>
+              <w:rPr>
+                <w:rFonts w:hint="eastAsia"/>
+              </w:rPr>
+              <w:t>p</w:t>
+            </w:r>
+            <w:r>
+              <w:rPr>
+                <w:rFonts w:hint="eastAsia"/>
+              </w:rPr>
+              <w:t>honenums</w:t>
+            </w:r>
+          </w:p>
+        </w:tc>
+        <w:tc>
+          <w:tcPr>
+            <w:tcW w:w="2129" w:type="dxa"/>
+          </w:tcPr>
+          <w:p>
+            <w:r>
+              <w:rPr>
+                <w:rFonts w:hint="eastAsia"/>
+              </w:rPr>
+              <w:t>手机号码</w:t>
+            </w:r>
+          </w:p>
+        </w:tc>
+        <w:tc>
+          <w:tcPr>
+            <w:tcW w:w="2129" w:type="dxa"/>
+          </w:tcPr>
+          <w:p>
+            <w:r>
+              <w:t>S</w:t>
+            </w:r>
+            <w:r>
+              <w:rPr>
+                <w:rFonts w:hint="eastAsia"/>
+              </w:rPr>
+              <w:t>tring</w:t>
+            </w:r>
+          </w:p>
+        </w:tc>
+        <w:tc>
+          <w:tcPr>
+            <w:tcW w:w="2129" w:type="dxa"/>
+          </w:tcPr>
+          <w:p>
+            <w:r>
+              <w:rPr>
+                <w:rFonts w:hint="eastAsia"/>
+              </w:rPr>
+              <w:t>如果是多个手机号码，用英文逗号分隔。</w:t>
+            </w:r>
+          </w:p>
+        </w:tc>
+      </w:tr>
+      <w:tr>
+        <w:tc>
+          <w:tcPr>
+            <w:tcW w:w="2129" w:type="dxa"/>
+          </w:tcPr>
+          <w:p>
+            <w:r>
+              <w:t>m</w:t>
+            </w:r>
+            <w:r>
+              <w:rPr>
+                <w:rFonts w:hint="eastAsia"/>
+              </w:rPr>
+              <w:t>sg</w:t>
+            </w:r>
+          </w:p>
+        </w:tc>
+        <w:tc>
+          <w:tcPr>
+            <w:tcW w:w="2129" w:type="dxa"/>
+          </w:tcPr>
+          <w:p>
+            <w:r>
+              <w:rPr>
+                <w:rFonts w:hint="eastAsia"/>
+              </w:rPr>
+              <w:t>短信内容</w:t>
+            </w:r>
+          </w:p>
+        </w:tc>
+        <w:tc>
+          <w:tcPr>
+            <w:tcW w:w="2129" w:type="dxa"/>
+          </w:tcPr>
+          <w:p>
+            <w:r>
+              <w:t>S</w:t>
+            </w:r>
+            <w:r>
+              <w:rPr>
+                <w:rFonts w:hint="eastAsia"/>
+              </w:rPr>
+              <w:t>tring</w:t>
+            </w:r>
+          </w:p>
+        </w:tc>
+        <w:tc>
+          <w:tcPr>
+            <w:tcW w:w="2129" w:type="dxa"/>
+          </w:tcPr>
+          <w:p>
+            <w:r>
+              <w:rPr>
+                <w:rFonts w:hint="eastAsia"/>
+              </w:rPr>
+              <w:t>最大长度为</w:t>
+            </w:r>
+            <w:r>
+              <w:rPr>
+                <w:rFonts w:hint="eastAsia"/>
+              </w:rPr>
+              <w:t>350</w:t>
+            </w:r>
+            <w:r>
+              <w:rPr>
+                <w:rFonts w:hint="eastAsia"/>
+              </w:rPr>
+              <w:t>个汉字。</w:t>
+            </w:r>
+          </w:p>
+        </w:tc>
+      </w:tr>
+      <w:tr>
+        <w:tc>
+          <w:tcPr>
+            <w:tcW w:w="2129" w:type="dxa"/>
+          </w:tcPr>
+          <w:p>
+            <w:r>
+              <w:t>subPort</w:t>
+            </w:r>
+          </w:p>
+        </w:tc>
+        <w:tc>
+          <w:tcPr>
+            <w:tcW w:w="2129" w:type="dxa"/>
+          </w:tcPr>
+          <w:p>
+            <w:r>
+              <w:rPr>
+                <w:rFonts w:hint="eastAsia"/>
+              </w:rPr>
+              <w:t>扩展子号</w:t>
+            </w:r>
+          </w:p>
+        </w:tc>
+        <w:tc>
+          <w:tcPr>
+            <w:tcW w:w="2129" w:type="dxa"/>
+          </w:tcPr>
+          <w:p>
+            <w:r>
+              <w:t>S</w:t>
+            </w:r>
+            <w:r>
+              <w:rPr>
+                <w:rFonts w:hint="eastAsia"/>
+              </w:rPr>
+              <w:t>tring</w:t>
+            </w:r>
+          </w:p>
+        </w:tc>
+        <w:tc>
+          <w:tcPr>
+            <w:tcW w:w="2129" w:type="dxa"/>
+          </w:tcPr>
+          <w:p>
+            <w:pPr>
+              <w:autoSpaceDE w:val="0"/>
+              <w:autoSpaceDN w:val="0"/>
+              <w:rPr>
+                <w:rFonts w:ascii="宋体"/>
+                <w:lang w:val="zh-CN"/>
+              </w:rPr>
+            </w:pPr>
+            <w:r>
+              <w:rPr>
+                <w:rFonts w:ascii="宋体" w:hAnsi="Arial" w:hint="eastAsia"/>
+                <w:lang w:val="zh-CN"/>
+              </w:rPr>
+              <w:t>扩展子号，不需要扩展子号请填星号“</w:t>
+            </w:r>
+            <w:r>
+              <w:rPr>
+                <w:rFonts w:cs="Times New Roman"/>
+                <w:color w:val="FF0000"/>
+              </w:rPr>
+              <w:t>*</w:t>
+            </w:r>
+            <w:r>
+              <w:rPr>
+                <w:rFonts w:hint="eastAsia"/>
+              </w:rPr>
+              <w:t>”，长度不能超过</w:t>
+            </w:r>
+            <w:r>
+              <w:rPr>
+                <w:rFonts w:cs="Times New Roman"/>
+              </w:rPr>
+              <w:t>6</w:t>
+            </w:r>
+            <w:r>
+              <w:rPr>
+                <w:rFonts w:ascii="宋体" w:hint="eastAsia"/>
+                <w:lang w:val="zh-CN"/>
+              </w:rPr>
+              <w:t>位，通道号总长度不能超过</w:t>
+            </w:r>
+            <w:r>
+              <w:rPr>
+                <w:rFonts w:cs="Times New Roman"/>
+              </w:rPr>
+              <w:t>20</w:t>
+            </w:r>
+            <w:r>
+              <w:rPr>
+                <w:rFonts w:ascii="宋体" w:hint="eastAsia"/>
+                <w:lang w:val="zh-CN"/>
+              </w:rPr>
+              <w:t>位。</w:t>
+            </w:r>
+          </w:p>
+          <w:p>
+            <w:r>
+              <w:rPr>
+                <w:rFonts w:ascii="宋体" w:hint="eastAsia"/>
+                <w:lang w:val="zh-CN"/>
+              </w:rPr>
+              <w:t>如：</w:t>
+            </w:r>
+            <w:r>
+              <w:rPr>
+                <w:rFonts w:cs="Times New Roman"/>
+              </w:rPr>
+              <w:t>10657</w:t>
+            </w:r>
+            <w:r>
+              <w:t>123456</w:t>
+            </w:r>
+            <w:r>
+              <w:rPr>
+                <w:rFonts w:hint="eastAsia"/>
+              </w:rPr>
+              <w:t>为</w:t>
+            </w:r>
+            <w:r>
+              <w:rPr>
+                <w:rFonts w:ascii="宋体" w:hint="eastAsia"/>
+                <w:lang w:val="zh-CN"/>
+              </w:rPr>
+              <w:t>主通道号，扩展子号为</w:t>
+            </w:r>
+            <w:r>
+              <w:rPr>
+                <w:rFonts w:ascii="宋体"/>
+              </w:rPr>
+              <w:t>789</w:t>
+            </w:r>
+            <w:r>
+              <w:rPr>
+                <w:rFonts w:ascii="宋体" w:hint="eastAsia"/>
+              </w:rPr>
+              <w:t>，那么“</w:t>
+            </w:r>
+            <w:r>
+              <w:rPr>
+                <w:rFonts w:ascii="宋体" w:hint="eastAsia"/>
+                <w:lang w:val="zh-CN"/>
+              </w:rPr>
+              <w:t>主通道号</w:t>
+            </w:r>
+            <w:r>
+              <w:rPr>
+                <w:rFonts w:cs="Times New Roman"/>
+              </w:rPr>
+              <w:t>+</w:t>
+            </w:r>
+            <w:r>
+              <w:rPr>
+                <w:rFonts w:hint="eastAsia"/>
+              </w:rPr>
+              <w:t>扩展</w:t>
+            </w:r>
+            <w:r>
+              <w:rPr>
+                <w:rFonts w:ascii="宋体" w:hint="eastAsia"/>
+                <w:lang w:val="zh-CN"/>
+              </w:rPr>
+              <w:t>子号</w:t>
+            </w:r>
+            <w:r>
+              <w:rPr>
+                <w:rFonts w:ascii="宋体"/>
+              </w:rPr>
+              <w:t>=10657123456789</w:t>
+            </w:r>
+            <w:r>
+              <w:rPr>
+                <w:rFonts w:ascii="宋体" w:hint="eastAsia"/>
+                <w:lang w:val="zh-CN"/>
+              </w:rPr>
+              <w:t>”总长度不能超过</w:t>
+            </w:r>
+            <w:r>
+              <w:rPr>
+                <w:rFonts w:cs="Times New Roman"/>
+              </w:rPr>
+              <w:t>20</w:t>
+            </w:r>
+            <w:r>
+              <w:rPr>
+                <w:rFonts w:ascii="宋体" w:hint="eastAsia"/>
+                <w:lang w:val="zh-CN"/>
+              </w:rPr>
+              <w:t>位。</w:t>
+            </w:r>
+          </w:p>
+        </w:tc>
+      </w:tr>
+      <w:tr>
+        <w:tc>
+          <w:tcPr>
+            <w:tcW w:w="2129" w:type="dxa"/>
+          </w:tcPr>
+          <w:p>
+            <w:r>
+              <w:rPr>
+                <w:rFonts w:hint="eastAsia"/>
+              </w:rPr>
+              <w:t>msgId</w:t>
+            </w:r>
+          </w:p>
+        </w:tc>
+        <w:tc>
+          <w:tcPr>
+            <w:tcW w:w="2129" w:type="dxa"/>
+          </w:tcPr>
+          <w:p>
+            <w:r>
+              <w:rPr>
+                <w:rFonts w:hint="eastAsia"/>
+              </w:rPr>
+              <w:t>消息</w:t>
+            </w:r>
+            <w:r>
+              <w:rPr>
+                <w:rFonts w:hint="eastAsia"/>
+              </w:rPr>
+              <w:t>ID</w:t>
+            </w:r>
+          </w:p>
+        </w:tc>
+        <w:tc>
+          <w:tcPr>
+            <w:tcW w:w="2129" w:type="dxa"/>
+          </w:tcPr>
+          <w:p>
+            <w:r>
+              <w:t>S</w:t>
+            </w:r>
+            <w:r>
+              <w:rPr>
+                <w:rFonts w:hint="eastAsia"/>
+              </w:rPr>
+              <w:t>tirng</w:t>
+            </w:r>
+          </w:p>
+        </w:tc>
+        <w:tc>
+          <w:tcPr>
+            <w:tcW w:w="2129" w:type="dxa"/>
+          </w:tcPr>
+          <w:p>
+            <w:pPr>
+              <w:autoSpaceDE w:val="0"/>
+              <w:autoSpaceDN w:val="0"/>
+              <w:rPr>
+                <w:rFonts w:ascii="宋体" w:hAnsi="Arial"/>
+                <w:lang w:val="zh-CN"/>
+              </w:rPr>
+            </w:pPr>
+            <w:r>
+              <w:rPr>
+                <w:rFonts w:ascii="宋体" w:hAnsi="Arial" w:hint="eastAsia"/>
+                <w:lang w:val="zh-CN"/>
+              </w:rPr>
+              <w:t>一个</w:t>
+            </w:r>
+            <w:r>
+              <w:rPr>
+                <w:rFonts w:ascii="宋体" w:hAnsi="Arial"/>
+                <w:lang w:val="zh-CN"/>
+              </w:rPr>
+              <w:t>8</w:t>
+            </w:r>
+            <w:r>
+              <w:rPr>
+                <w:rFonts w:ascii="宋体" w:hAnsi="Arial" w:hint="eastAsia"/>
+                <w:lang w:val="zh-CN"/>
+              </w:rPr>
+              <w:t>字节</w:t>
+            </w:r>
+            <w:r>
+              <w:rPr>
+                <w:rFonts w:ascii="宋体" w:hAnsi="Arial"/>
+                <w:lang w:val="zh-CN"/>
+              </w:rPr>
+              <w:t>64</w:t>
+            </w:r>
+            <w:r>
+              <w:rPr>
+                <w:rFonts w:ascii="宋体" w:hAnsi="Arial" w:hint="eastAsia"/>
+                <w:lang w:val="zh-CN"/>
+              </w:rPr>
+              <w:t>位的大整型（</w:t>
+            </w:r>
+            <w:r>
+              <w:rPr>
+                <w:rFonts w:ascii="宋体" w:hAnsi="Arial"/>
+                <w:lang w:val="zh-CN"/>
+              </w:rPr>
+              <w:t>INT64</w:t>
+            </w:r>
+            <w:r>
+              <w:rPr>
+                <w:rFonts w:ascii="宋体" w:hAnsi="Arial" w:hint="eastAsia"/>
+                <w:lang w:val="zh-CN"/>
+              </w:rPr>
+              <w:t>），格式化成的字符串。因此该字段必须为纯数字，且范围不能超过</w:t>
+            </w:r>
+            <w:r>
+              <w:rPr>
+                <w:rFonts w:ascii="宋体" w:hAnsi="Arial"/>
+                <w:lang w:val="zh-CN"/>
+              </w:rPr>
+              <w:t>INT64</w:t>
+            </w:r>
+            <w:r>
+              <w:rPr>
+                <w:rFonts w:ascii="宋体" w:hAnsi="Arial" w:hint="eastAsia"/>
+                <w:lang w:val="zh-CN"/>
+              </w:rPr>
+              <w:t>的取值范围（</w:t>
+            </w:r>
+            <w:r>
+              <w:rPr>
+                <w:rFonts w:ascii="宋体" w:hAnsi="Arial"/>
+                <w:lang w:val="zh-CN"/>
+              </w:rPr>
+              <w:t>-2^63</w:t>
+            </w:r>
+            <w:r>
+              <w:rPr>
+                <w:rFonts w:ascii="宋体" w:hAnsi="Arial" w:hint="eastAsia"/>
+                <w:lang w:val="zh-CN"/>
+              </w:rPr>
+              <w:t>……</w:t>
+            </w:r>
+            <w:r>
+              <w:rPr>
+                <w:rFonts w:ascii="宋体" w:hAnsi="Arial"/>
+                <w:lang w:val="zh-CN"/>
+              </w:rPr>
+              <w:t>2^63</w:t>
+            </w:r>
+            <w:r>
+              <w:rPr>
+                <w:rFonts w:ascii="宋体" w:hAnsi="Arial"/>
+              </w:rPr>
+              <w:t>-1</w:t>
+            </w:r>
+            <w:r>
+              <w:rPr>
+                <w:rFonts w:ascii="宋体" w:hAnsi="Arial" w:hint="eastAsia"/>
+                <w:lang w:val="zh-CN"/>
+              </w:rPr>
+              <w:t>）</w:t>
+            </w:r>
+          </w:p>
+          <w:p>
+            <w:pPr>
+              <w:autoSpaceDE w:val="0"/>
+              <w:autoSpaceDN w:val="0"/>
+              <w:rPr>
+                <w:rFonts w:ascii="宋体" w:hAnsi="Arial"/>
+                <w:lang w:val="zh-CN"/>
+              </w:rPr>
+            </w:pPr>
+            <w:r>
+              <w:rPr>
+                <w:rFonts w:ascii="宋体" w:hAnsi="Arial" w:hint="eastAsia"/>
+                <w:lang w:val="zh-CN"/>
+              </w:rPr>
+              <w:t>即</w:t>
+            </w:r>
+            <w:r>
+              <w:rPr>
+                <w:rFonts w:ascii="宋体" w:hAnsi="Arial"/>
+                <w:lang w:val="zh-CN"/>
+              </w:rPr>
+              <w:t>-922337203685477580</w:t>
+            </w:r>
+            <w:r>
+              <w:rPr>
+                <w:rFonts w:ascii="宋体" w:hAnsi="Arial"/>
+              </w:rPr>
+              <w:t>8</w:t>
+            </w:r>
+            <w:r>
+              <w:rPr>
+                <w:rFonts w:ascii="宋体" w:hAnsi="Arial" w:hint="eastAsia"/>
+                <w:lang w:val="zh-CN"/>
+              </w:rPr>
+              <w:t>……</w:t>
+            </w:r>
+            <w:r>
+              <w:rPr>
+                <w:rFonts w:ascii="宋体" w:hAnsi="Arial"/>
+                <w:lang w:val="zh-CN"/>
+              </w:rPr>
+              <w:t>922337203685477580</w:t>
+            </w:r>
+            <w:r>
+              <w:rPr>
+                <w:rFonts w:ascii="宋体" w:hAnsi="Arial"/>
+              </w:rPr>
+              <w:t>7</w:t>
+            </w:r>
+            <w:r>
+              <w:rPr>
+                <w:rFonts w:ascii="宋体" w:hAnsi="Arial" w:hint="eastAsia"/>
+                <w:lang w:val="zh-CN"/>
+              </w:rPr>
+              <w:t>。</w:t>
+            </w:r>
+          </w:p>
+          <w:p>
+            <w:pPr>
+              <w:autoSpaceDE w:val="0"/>
+              <w:autoSpaceDN w:val="0"/>
+              <w:rPr>
+                <w:rFonts w:ascii="宋体" w:hAnsi="Arial"/>
+                <w:lang w:val="zh-CN"/>
+              </w:rPr>
+            </w:pPr>
+            <w:r>
+              <w:rPr>
+                <w:rFonts w:ascii="宋体" w:hAnsi="Arial" w:hint="eastAsia"/>
+                <w:lang w:val="zh-CN"/>
+              </w:rPr>
+              <w:t>格式化成字符串后最大长度不超过</w:t>
+            </w:r>
+            <w:r>
+              <w:rPr>
+                <w:rFonts w:ascii="宋体" w:hAnsi="Arial"/>
+                <w:lang w:val="zh-CN"/>
+              </w:rPr>
+              <w:t>20</w:t>
+            </w:r>
+            <w:r>
+              <w:rPr>
+                <w:rFonts w:ascii="宋体" w:hAnsi="Arial" w:hint="eastAsia"/>
+                <w:lang w:val="zh-CN"/>
+              </w:rPr>
+              <w:t>个字节。</w:t>
+            </w:r>
+          </w:p>
+        </w:tc>
+      </w:tr>
+    </w:tbl>
+    <w:p/>
+    <w:p>
+      <w:pPr>
+        <w:pStyle w:val="3"/>
+      </w:pPr>
+      <w:r>
+        <w:rPr>
+          <w:rFonts w:hint="eastAsia"/>
+        </w:rPr>
+        <w:t>响应</w:t>
+      </w:r>
+    </w:p>
+    <w:p>
+      <w:r>
+        <w:rPr>
+          <w:rFonts w:hint="eastAsia"/>
+        </w:rPr>
+        <w:t xml:space="preserve">  </w:t>
+      </w:r>
+      <w:r>
+        <w:rPr>
+          <w:rFonts w:hint="eastAsia"/>
+        </w:rPr>
+        <w:t>null</w:t>
+      </w:r>
+    </w:p>
+    <w:p/>
+    <w:p>
+      <w:r>
+        <w:rPr>
+          <w:rFonts w:hint="eastAsia"/>
+          <w:b/>
+        </w:rPr>
+        <w:t>说明</w:t>
+      </w:r>
+      <w:r>
+        <w:rPr>
+          <w:rFonts w:hint="eastAsia"/>
+        </w:rPr>
+        <w:t>：本接口不返回任何数据，如果调用出错，参见错误码。</w:t>
+      </w:r>
+    </w:p>
+    <w:p>
+      <w:pPr>
+        <w:pStyle w:val="2"/>
+      </w:pPr>
+      <w:r>
+        <w:rPr>
+          <w:rFonts w:hint="eastAsia"/>
+        </w:rPr>
+        <w:t>余额查询接口</w:t>
+      </w:r>
+    </w:p>
+    <w:p>
+      <w:pPr>
+        <w:pStyle w:val="3"/>
+      </w:pPr>
+      <w:r>
+        <w:rPr>
+          <w:rFonts w:hint="eastAsia"/>
+        </w:rPr>
+        <w:t>URL</w:t>
+      </w:r>
+    </w:p>
+    <w:p>
+      <w:r>
+        <w:rPr>
+          <w:rFonts w:hint="eastAsia"/>
+        </w:rPr>
+        <w:t>http://sms</w:t>
+      </w:r>
+      <w:r>
+        <w:t>.vo-sms.com</w:t>
+      </w:r>
+      <w:r>
+        <w:rPr>
+          <w:rFonts w:hint="eastAsia"/>
+        </w:rPr>
+        <w:t>/</w:t>
+      </w:r>
+      <w:r>
+        <w:t>user/fund/balance</w:t>
       </w:r>
     </w:p>
     <w:p>
@@ -1533,7 +2459,7 @@
       <w:tr>
         <w:tc>
           <w:tcPr>
-            <w:tcW w:w="2129" w:type="dxa"/>
+            <w:tcW w:w="1836" w:type="dxa"/>
             <w:shd w:val="pct20" w:color="auto" w:fill="auto"/>
           </w:tcPr>
           <w:p>
@@ -1547,7 +2473,7 @@
         </w:tc>
         <w:tc>
           <w:tcPr>
-            <w:tcW w:w="2129" w:type="dxa"/>
+            <w:tcW w:w="1424" w:type="dxa"/>
             <w:shd w:val="pct20" w:color="auto" w:fill="auto"/>
           </w:tcPr>
           <w:p>
@@ -1561,7 +2487,7 @@
         </w:tc>
         <w:tc>
           <w:tcPr>
-            <w:tcW w:w="2129" w:type="dxa"/>
+            <w:tcW w:w="1584" w:type="dxa"/>
             <w:shd w:val="pct20" w:color="auto" w:fill="auto"/>
           </w:tcPr>
           <w:p>
@@ -1575,7 +2501,7 @@
         </w:tc>
         <w:tc>
           <w:tcPr>
-            <w:tcW w:w="2129" w:type="dxa"/>
+            <w:tcW w:w="3096" w:type="dxa"/>
             <w:shd w:val="pct20" w:color="auto" w:fill="auto"/>
           </w:tcPr>
           <w:p>
@@ -1591,17 +2517,20 @@
       <w:tr>
         <w:tc>
           <w:tcPr>
-            <w:tcW w:w="2129" w:type="dxa"/>
-          </w:tcPr>
-          <w:p>
-            <w:r>
-              <w:t>username</w:t>
-            </w:r>
-          </w:p>
-        </w:tc>
-        <w:tc>
-          <w:tcPr>
-            <w:tcW w:w="2129" w:type="dxa"/>
+            <w:tcW w:w="1836" w:type="dxa"/>
+          </w:tcPr>
+          <w:p>
+            <w:r>
+              <w:t>userN</w:t>
+            </w:r>
+            <w:r>
+              <w:t>ame</w:t>
+            </w:r>
+          </w:p>
+        </w:tc>
+        <w:tc>
+          <w:tcPr>
+            <w:tcW w:w="1424" w:type="dxa"/>
           </w:tcPr>
           <w:p>
             <w:r>
@@ -1614,7 +2543,7 @@
         </w:tc>
         <w:tc>
           <w:tcPr>
-            <w:tcW w:w="2129" w:type="dxa"/>
+            <w:tcW w:w="1584" w:type="dxa"/>
           </w:tcPr>
           <w:p>
             <w:r>
@@ -1630,7 +2559,7 @@
         </w:tc>
         <w:tc>
           <w:tcPr>
-            <w:tcW w:w="2129" w:type="dxa"/>
+            <w:tcW w:w="3096" w:type="dxa"/>
           </w:tcPr>
           <w:p/>
         </w:tc>
@@ -1638,11 +2567,11 @@
       <w:tr>
         <w:tc>
           <w:tcPr>
-            <w:tcW w:w="2129" w:type="dxa"/>
-          </w:tcPr>
-          <w:p>
-            <w:r>
-              <w:t>P</w:t>
+            <w:tcW w:w="1836" w:type="dxa"/>
+          </w:tcPr>
+          <w:p>
+            <w:r>
+              <w:t>p</w:t>
             </w:r>
             <w:r>
               <w:rPr>
@@ -1654,7 +2583,7 @@
         </w:tc>
         <w:tc>
           <w:tcPr>
-            <w:tcW w:w="2129" w:type="dxa"/>
+            <w:tcW w:w="1424" w:type="dxa"/>
           </w:tcPr>
           <w:p>
             <w:r>
@@ -1667,7 +2596,7 @@
         </w:tc>
         <w:tc>
           <w:tcPr>
-            <w:tcW w:w="2129" w:type="dxa"/>
+            <w:tcW w:w="1584" w:type="dxa"/>
           </w:tcPr>
           <w:p>
             <w:r>
@@ -1683,7 +2612,7 @@
         </w:tc>
         <w:tc>
           <w:tcPr>
-            <w:tcW w:w="2129" w:type="dxa"/>
+            <w:tcW w:w="3096" w:type="dxa"/>
           </w:tcPr>
           <w:p>
             <w:r>
@@ -1698,11 +2627,11 @@
       <w:tr>
         <w:tc>
           <w:tcPr>
-            <w:tcW w:w="2129" w:type="dxa"/>
-          </w:tcPr>
-          <w:p>
-            <w:r>
-              <w:t>P</w:t>
+            <w:tcW w:w="1836" w:type="dxa"/>
+          </w:tcPr>
+          <w:p>
+            <w:r>
+              <w:t>p</w:t>
             </w:r>
             <w:r>
               <w:rPr>
@@ -1714,7 +2643,7 @@
         </w:tc>
         <w:tc>
           <w:tcPr>
-            <w:tcW w:w="2129" w:type="dxa"/>
+            <w:tcW w:w="1424" w:type="dxa"/>
           </w:tcPr>
           <w:p>
             <w:r>
@@ -1727,7 +2656,7 @@
         </w:tc>
         <w:tc>
           <w:tcPr>
-            <w:tcW w:w="2129" w:type="dxa"/>
+            <w:tcW w:w="1584" w:type="dxa"/>
           </w:tcPr>
           <w:p>
             <w:r>
@@ -1743,7 +2672,7 @@
         </w:tc>
         <w:tc>
           <w:tcPr>
-            <w:tcW w:w="2129" w:type="dxa"/>
+            <w:tcW w:w="3096" w:type="dxa"/>
           </w:tcPr>
           <w:p>
             <w:r>
@@ -1751,525 +2680,6 @@
                 <w:rFonts w:hint="eastAsia"/>
               </w:rPr>
               <w:t>如果是多个手机号码，用英文逗号分隔。</w:t>
-            </w:r>
-          </w:p>
-        </w:tc>
-      </w:tr>
-      <w:tr>
-        <w:tc>
-          <w:tcPr>
-            <w:tcW w:w="2129" w:type="dxa"/>
-          </w:tcPr>
-          <w:p>
-            <w:r>
-              <w:t>M</w:t>
-            </w:r>
-            <w:r>
-              <w:rPr>
-                <w:rFonts w:hint="eastAsia"/>
-              </w:rPr>
-              <w:t>sg</w:t>
-            </w:r>
-          </w:p>
-        </w:tc>
-        <w:tc>
-          <w:tcPr>
-            <w:tcW w:w="2129" w:type="dxa"/>
-          </w:tcPr>
-          <w:p>
-            <w:r>
-              <w:rPr>
-                <w:rFonts w:hint="eastAsia"/>
-              </w:rPr>
-              <w:t>短信内容</w:t>
-            </w:r>
-          </w:p>
-        </w:tc>
-        <w:tc>
-          <w:tcPr>
-            <w:tcW w:w="2129" w:type="dxa"/>
-          </w:tcPr>
-          <w:p>
-            <w:r>
-              <w:t>S</w:t>
-            </w:r>
-            <w:r>
-              <w:rPr>
-                <w:rFonts w:hint="eastAsia"/>
-              </w:rPr>
-              <w:t>tring</w:t>
-            </w:r>
-          </w:p>
-        </w:tc>
-        <w:tc>
-          <w:tcPr>
-            <w:tcW w:w="2129" w:type="dxa"/>
-          </w:tcPr>
-          <w:p>
-            <w:r>
-              <w:rPr>
-                <w:rFonts w:hint="eastAsia"/>
-              </w:rPr>
-              <w:t>最大长度为</w:t>
-            </w:r>
-            <w:r>
-              <w:rPr>
-                <w:rFonts w:hint="eastAsia"/>
-              </w:rPr>
-              <w:t>350</w:t>
-            </w:r>
-            <w:r>
-              <w:rPr>
-                <w:rFonts w:hint="eastAsia"/>
-              </w:rPr>
-              <w:t>个汉字。</w:t>
-            </w:r>
-          </w:p>
-        </w:tc>
-      </w:tr>
-      <w:tr>
-        <w:tc>
-          <w:tcPr>
-            <w:tcW w:w="2129" w:type="dxa"/>
-          </w:tcPr>
-          <w:p>
-            <w:r>
-              <w:t>subPort</w:t>
-            </w:r>
-          </w:p>
-        </w:tc>
-        <w:tc>
-          <w:tcPr>
-            <w:tcW w:w="2129" w:type="dxa"/>
-          </w:tcPr>
-          <w:p>
-            <w:r>
-              <w:rPr>
-                <w:rFonts w:hint="eastAsia"/>
-              </w:rPr>
-              <w:t>扩展子号</w:t>
-            </w:r>
-          </w:p>
-        </w:tc>
-        <w:tc>
-          <w:tcPr>
-            <w:tcW w:w="2129" w:type="dxa"/>
-          </w:tcPr>
-          <w:p>
-            <w:r>
-              <w:t>S</w:t>
-            </w:r>
-            <w:r>
-              <w:rPr>
-                <w:rFonts w:hint="eastAsia"/>
-              </w:rPr>
-              <w:t>tring</w:t>
-            </w:r>
-          </w:p>
-        </w:tc>
-        <w:tc>
-          <w:tcPr>
-            <w:tcW w:w="2129" w:type="dxa"/>
-          </w:tcPr>
-          <w:p>
-            <w:pPr>
-              <w:autoSpaceDE w:val="0"/>
-              <w:autoSpaceDN w:val="0"/>
-              <w:rPr>
-                <w:rFonts w:ascii="宋体"/>
-                <w:lang w:val="zh-CN"/>
-              </w:rPr>
-            </w:pPr>
-            <w:r>
-              <w:rPr>
-                <w:rFonts w:ascii="宋体" w:hAnsi="Arial" w:hint="eastAsia"/>
-                <w:lang w:val="zh-CN"/>
-              </w:rPr>
-              <w:t>扩展子号，不需要扩展子号请填星号“</w:t>
-            </w:r>
-            <w:r>
-              <w:rPr>
-                <w:rFonts w:cs="Times New Roman"/>
-                <w:color w:val="FF0000"/>
-              </w:rPr>
-              <w:t>*</w:t>
-            </w:r>
-            <w:r>
-              <w:rPr>
-                <w:rFonts w:hint="eastAsia"/>
-              </w:rPr>
-              <w:t>”，长度不能超过</w:t>
-            </w:r>
-            <w:r>
-              <w:rPr>
-                <w:rFonts w:cs="Times New Roman"/>
-              </w:rPr>
-              <w:t>6</w:t>
-            </w:r>
-            <w:r>
-              <w:rPr>
-                <w:rFonts w:ascii="宋体" w:hint="eastAsia"/>
-                <w:lang w:val="zh-CN"/>
-              </w:rPr>
-              <w:t>位，通道号总长度不能超过</w:t>
-            </w:r>
-            <w:r>
-              <w:rPr>
-                <w:rFonts w:cs="Times New Roman"/>
-              </w:rPr>
-              <w:t>20</w:t>
-            </w:r>
-            <w:r>
-              <w:rPr>
-                <w:rFonts w:ascii="宋体" w:hint="eastAsia"/>
-                <w:lang w:val="zh-CN"/>
-              </w:rPr>
-              <w:t>位。</w:t>
-            </w:r>
-          </w:p>
-          <w:p>
-            <w:r>
-              <w:rPr>
-                <w:rFonts w:ascii="宋体" w:hint="eastAsia"/>
-                <w:lang w:val="zh-CN"/>
-              </w:rPr>
-              <w:t>如：</w:t>
-            </w:r>
-            <w:r>
-              <w:rPr>
-                <w:rFonts w:cs="Times New Roman"/>
-              </w:rPr>
-              <w:t>10657</w:t>
-            </w:r>
-            <w:r>
-              <w:t>123456</w:t>
-            </w:r>
-            <w:r>
-              <w:rPr>
-                <w:rFonts w:hint="eastAsia"/>
-              </w:rPr>
-              <w:t>为</w:t>
-            </w:r>
-            <w:r>
-              <w:rPr>
-                <w:rFonts w:ascii="宋体" w:hint="eastAsia"/>
-                <w:lang w:val="zh-CN"/>
-              </w:rPr>
-              <w:t>主通道号，扩展子号为</w:t>
-            </w:r>
-            <w:r>
-              <w:rPr>
-                <w:rFonts w:ascii="宋体"/>
-              </w:rPr>
-              <w:t>789</w:t>
-            </w:r>
-            <w:r>
-              <w:rPr>
-                <w:rFonts w:ascii="宋体" w:hint="eastAsia"/>
-              </w:rPr>
-              <w:t>，那么“</w:t>
-            </w:r>
-            <w:r>
-              <w:rPr>
-                <w:rFonts w:ascii="宋体" w:hint="eastAsia"/>
-                <w:lang w:val="zh-CN"/>
-              </w:rPr>
-              <w:t>主通道号</w:t>
-            </w:r>
-            <w:r>
-              <w:rPr>
-                <w:rFonts w:cs="Times New Roman"/>
-              </w:rPr>
-              <w:t>+</w:t>
-            </w:r>
-            <w:r>
-              <w:rPr>
-                <w:rFonts w:hint="eastAsia"/>
-              </w:rPr>
-              <w:t>扩展</w:t>
-            </w:r>
-            <w:r>
-              <w:rPr>
-                <w:rFonts w:ascii="宋体" w:hint="eastAsia"/>
-                <w:lang w:val="zh-CN"/>
-              </w:rPr>
-              <w:t>子号</w:t>
-            </w:r>
-            <w:r>
-              <w:rPr>
-                <w:rFonts w:ascii="宋体"/>
-              </w:rPr>
-              <w:t>=10657123456789</w:t>
-            </w:r>
-            <w:r>
-              <w:rPr>
-                <w:rFonts w:ascii="宋体" w:hint="eastAsia"/>
-                <w:lang w:val="zh-CN"/>
-              </w:rPr>
-              <w:t>”总长度不能超过</w:t>
-            </w:r>
-            <w:r>
-              <w:rPr>
-                <w:rFonts w:cs="Times New Roman"/>
-              </w:rPr>
-              <w:t>20</w:t>
-            </w:r>
-            <w:r>
-              <w:rPr>
-                <w:rFonts w:ascii="宋体" w:hint="eastAsia"/>
-                <w:lang w:val="zh-CN"/>
-              </w:rPr>
-              <w:t>位。</w:t>
-            </w:r>
-          </w:p>
-        </w:tc>
-      </w:tr>
-      <w:tr>
-        <w:tc>
-          <w:tcPr>
-            <w:tcW w:w="2129" w:type="dxa"/>
-          </w:tcPr>
-          <w:p>
-            <w:r>
-              <w:rPr>
-                <w:rFonts w:hint="eastAsia"/>
-              </w:rPr>
-              <w:t>msgId</w:t>
-            </w:r>
-          </w:p>
-        </w:tc>
-        <w:tc>
-          <w:tcPr>
-            <w:tcW w:w="2129" w:type="dxa"/>
-          </w:tcPr>
-          <w:p>
-            <w:r>
-              <w:rPr>
-                <w:rFonts w:hint="eastAsia"/>
-              </w:rPr>
-              <w:t>消息</w:t>
-            </w:r>
-            <w:r>
-              <w:rPr>
-                <w:rFonts w:hint="eastAsia"/>
-              </w:rPr>
-              <w:t>ID</w:t>
-            </w:r>
-          </w:p>
-        </w:tc>
-        <w:tc>
-          <w:tcPr>
-            <w:tcW w:w="2129" w:type="dxa"/>
-          </w:tcPr>
-          <w:p>
-            <w:r>
-              <w:t>S</w:t>
-            </w:r>
-            <w:r>
-              <w:rPr>
-                <w:rFonts w:hint="eastAsia"/>
-              </w:rPr>
-              <w:t>tirng</w:t>
-            </w:r>
-          </w:p>
-        </w:tc>
-        <w:tc>
-          <w:tcPr>
-            <w:tcW w:w="2129" w:type="dxa"/>
-          </w:tcPr>
-          <w:p>
-            <w:pPr>
-              <w:autoSpaceDE w:val="0"/>
-              <w:autoSpaceDN w:val="0"/>
-              <w:rPr>
-                <w:rFonts w:ascii="宋体" w:hAnsi="Arial"/>
-                <w:lang w:val="zh-CN"/>
-              </w:rPr>
-            </w:pPr>
-            <w:r>
-              <w:rPr>
-                <w:rFonts w:ascii="宋体" w:hAnsi="Arial" w:hint="eastAsia"/>
-                <w:lang w:val="zh-CN"/>
-              </w:rPr>
-              <w:t>一个</w:t>
-            </w:r>
-            <w:r>
-              <w:rPr>
-                <w:rFonts w:ascii="宋体" w:hAnsi="Arial"/>
-                <w:lang w:val="zh-CN"/>
-              </w:rPr>
-              <w:t>8</w:t>
-            </w:r>
-            <w:r>
-              <w:rPr>
-                <w:rFonts w:ascii="宋体" w:hAnsi="Arial" w:hint="eastAsia"/>
-                <w:lang w:val="zh-CN"/>
-              </w:rPr>
-              <w:t>字节</w:t>
-            </w:r>
-            <w:r>
-              <w:rPr>
-                <w:rFonts w:ascii="宋体" w:hAnsi="Arial"/>
-                <w:lang w:val="zh-CN"/>
-              </w:rPr>
-              <w:t>64</w:t>
-            </w:r>
-            <w:r>
-              <w:rPr>
-                <w:rFonts w:ascii="宋体" w:hAnsi="Arial" w:hint="eastAsia"/>
-                <w:lang w:val="zh-CN"/>
-              </w:rPr>
-              <w:t>位的大整型（</w:t>
-            </w:r>
-            <w:r>
-              <w:rPr>
-                <w:rFonts w:ascii="宋体" w:hAnsi="Arial"/>
-                <w:lang w:val="zh-CN"/>
-              </w:rPr>
-              <w:t>INT64</w:t>
-            </w:r>
-            <w:r>
-              <w:rPr>
-                <w:rFonts w:ascii="宋体" w:hAnsi="Arial" w:hint="eastAsia"/>
-                <w:lang w:val="zh-CN"/>
-              </w:rPr>
-              <w:t>），格式化成的字符串。因此该字段必须为纯数字，且范围不能超过</w:t>
-            </w:r>
-            <w:r>
-              <w:rPr>
-                <w:rFonts w:ascii="宋体" w:hAnsi="Arial"/>
-                <w:lang w:val="zh-CN"/>
-              </w:rPr>
-              <w:t>INT64</w:t>
-            </w:r>
-            <w:r>
-              <w:rPr>
-                <w:rFonts w:ascii="宋体" w:hAnsi="Arial" w:hint="eastAsia"/>
-                <w:lang w:val="zh-CN"/>
-              </w:rPr>
-              <w:t>的取值范围（</w:t>
-            </w:r>
-            <w:r>
-              <w:rPr>
-                <w:rFonts w:ascii="宋体" w:hAnsi="Arial"/>
-                <w:lang w:val="zh-CN"/>
-              </w:rPr>
-              <w:t>-2^63</w:t>
-            </w:r>
-            <w:r>
-              <w:rPr>
-                <w:rFonts w:ascii="宋体" w:hAnsi="Arial" w:hint="eastAsia"/>
-                <w:lang w:val="zh-CN"/>
-              </w:rPr>
-              <w:t>……</w:t>
-            </w:r>
-            <w:r>
-              <w:rPr>
-                <w:rFonts w:ascii="宋体" w:hAnsi="Arial"/>
-                <w:lang w:val="zh-CN"/>
-              </w:rPr>
-              <w:t>2^63</w:t>
-            </w:r>
-            <w:r>
-              <w:rPr>
-                <w:rFonts w:ascii="宋体" w:hAnsi="Arial"/>
-              </w:rPr>
-              <w:t>-1</w:t>
-            </w:r>
-            <w:r>
-              <w:rPr>
-                <w:rFonts w:ascii="宋体" w:hAnsi="Arial" w:hint="eastAsia"/>
-                <w:lang w:val="zh-CN"/>
-              </w:rPr>
-              <w:t>）</w:t>
-            </w:r>
-          </w:p>
-          <w:p>
-            <w:pPr>
-              <w:autoSpaceDE w:val="0"/>
-              <w:autoSpaceDN w:val="0"/>
-              <w:rPr>
-                <w:rFonts w:ascii="宋体" w:hAnsi="Arial"/>
-                <w:lang w:val="zh-CN"/>
-              </w:rPr>
-            </w:pPr>
-            <w:r>
-              <w:rPr>
-                <w:rFonts w:ascii="宋体" w:hAnsi="Arial" w:hint="eastAsia"/>
-                <w:lang w:val="zh-CN"/>
-              </w:rPr>
-              <w:t>即</w:t>
-            </w:r>
-            <w:r>
-              <w:rPr>
-                <w:rFonts w:ascii="宋体" w:hAnsi="Arial"/>
-                <w:lang w:val="zh-CN"/>
-              </w:rPr>
-              <w:t>-922337203685477580</w:t>
-            </w:r>
-            <w:r>
-              <w:rPr>
-                <w:rFonts w:ascii="宋体" w:hAnsi="Arial"/>
-              </w:rPr>
-              <w:t>8</w:t>
-            </w:r>
-            <w:r>
-              <w:rPr>
-                <w:rFonts w:ascii="宋体" w:hAnsi="Arial" w:hint="eastAsia"/>
-                <w:lang w:val="zh-CN"/>
-              </w:rPr>
-              <w:t>……</w:t>
-            </w:r>
-            <w:r>
-              <w:rPr>
-                <w:rFonts w:ascii="宋体" w:hAnsi="Arial"/>
-                <w:lang w:val="zh-CN"/>
-              </w:rPr>
-              <w:t>922337203685477580</w:t>
-            </w:r>
-            <w:r>
-              <w:rPr>
-                <w:rFonts w:ascii="宋体" w:hAnsi="Arial"/>
-              </w:rPr>
-              <w:t>7</w:t>
-            </w:r>
-            <w:r>
-              <w:rPr>
-                <w:rFonts w:ascii="宋体" w:hAnsi="Arial" w:hint="eastAsia"/>
-                <w:lang w:val="zh-CN"/>
-              </w:rPr>
-              <w:t>。</w:t>
-            </w:r>
-          </w:p>
-          <w:p>
-            <w:pPr>
-              <w:autoSpaceDE w:val="0"/>
-              <w:autoSpaceDN w:val="0"/>
-              <w:rPr>
-                <w:rFonts w:ascii="宋体" w:hAnsi="Arial"/>
-                <w:lang w:val="zh-CN"/>
-              </w:rPr>
-            </w:pPr>
-            <w:r>
-              <w:rPr>
-                <w:rFonts w:ascii="宋体" w:hAnsi="Arial" w:hint="eastAsia"/>
-                <w:lang w:val="zh-CN"/>
-              </w:rPr>
-              <w:t>格式化成字符串后最大长度不超过</w:t>
-            </w:r>
-            <w:r>
-              <w:rPr>
-                <w:rFonts w:ascii="宋体" w:hAnsi="Arial"/>
-                <w:lang w:val="zh-CN"/>
-              </w:rPr>
-              <w:t>20</w:t>
-            </w:r>
-            <w:r>
-              <w:rPr>
-                <w:rFonts w:ascii="宋体" w:hAnsi="Arial" w:hint="eastAsia"/>
-                <w:lang w:val="zh-CN"/>
-              </w:rPr>
-              <w:t>个字节。</w:t>
             </w:r>
           </w:p>
         </w:tc>
@@ -2298,7 +2708,7 @@
         <w:rPr>
           <w:rFonts w:hint="eastAsia"/>
         </w:rPr>
-        <w:t>null</w:t>
+        <w:t>600</w:t>
       </w:r>
     </w:p>
     <w:p/>
@@ -2314,9 +2724,40 @@
         <w:rPr>
           <w:rFonts w:hint="eastAsia"/>
         </w:rPr>
-        <w:t>：本接口不返回任何数据，如果调用出错，参见错误码。</w:t>
+        <w:t>：</w:t>
+      </w:r>
+      <w:r>
+        <w:rPr>
+          <w:rFonts w:hint="eastAsia"/>
+        </w:rPr>
+        <w:t>直接返回</w:t>
+      </w:r>
+      <w:r>
+        <w:rPr>
+          <w:rFonts w:hint="eastAsia"/>
+        </w:rPr>
+        <w:t>用户名对应的余额，</w:t>
+      </w:r>
+      <w:r>
+        <w:rPr>
+          <w:rFonts w:hint="eastAsia"/>
+        </w:rPr>
+        <w:t>类型为整形，</w:t>
+      </w:r>
+      <w:r>
+        <w:rPr>
+          <w:rFonts w:hint="eastAsia"/>
+        </w:rPr>
+        <w:t>单位为厘</w:t>
+      </w:r>
+      <w:r>
+        <w:rPr>
+          <w:rFonts w:hint="eastAsia"/>
+        </w:rPr>
+        <w:t>。</w:t>
       </w:r>
     </w:p>
+    <w:p/>
     <w:p>
       <w:pPr>
         <w:pStyle w:val="2"/>
@@ -2325,7 +2766,7 @@
         <w:rPr>
           <w:rFonts w:hint="eastAsia"/>
         </w:rPr>
-        <w:t>余额查询接口</w:t>
+        <w:t>状态报告查询接口</w:t>
       </w:r>
     </w:p>
     <w:p>
@@ -2336,7 +2777,7 @@
         <w:rPr>
           <w:rFonts w:hint="eastAsia"/>
         </w:rPr>
-        <w:t>URL</w:t>
+        <w:t>接口说明</w:t>
       </w:r>
     </w:p>
     <w:p>
@@ -2344,15 +2785,32 @@
         <w:rPr>
           <w:rFonts w:hint="eastAsia"/>
         </w:rPr>
-        <w:t>http://</w:t>
-      </w:r>
-      <w:bookmarkStart w:id="0" w:name="_GoBack"/>
-      <w:bookmarkEnd w:id="0"/>
-      <w:r>
-        <w:rPr>
-          <w:rFonts w:hint="eastAsia"/>
-        </w:rPr>
-        <w:t>sms</w:t>
+        <w:t xml:space="preserve">    </w:t>
+      </w:r>
+      <w:r>
+        <w:rPr>
+          <w:rFonts w:hint="eastAsia"/>
+        </w:rPr>
+        <w:t>本接口用于查询用户下发短信的状态报告，每次查询均返回未查询过的状态报告，之前的状态报告不再显示。</w:t>
+      </w:r>
+    </w:p>
+    <w:p>
+      <w:pPr>
+        <w:pStyle w:val="3"/>
+      </w:pPr>
+      <w:r>
+        <w:rPr>
+          <w:rFonts w:hint="eastAsia"/>
+        </w:rPr>
+        <w:t>URL</w:t>
+      </w:r>
+    </w:p>
+    <w:p>
+      <w:r>
+        <w:rPr>
+          <w:rFonts w:hint="eastAsia"/>
+        </w:rPr>
+        <w:t>http://sms</w:t>
       </w:r>
       <w:r>
         <w:t>.vo-sms.com</w:t>
@@ -2364,7 +2822,7 @@
         <w:t>/</w:t>
       </w:r>
       <w:r>
-        <w:t>user/fund/balance</w:t>
+        <w:t>sms/report/read</w:t>
       </w:r>
     </w:p>
     <w:p>
@@ -2563,13 +3021,7 @@
           </w:tcPr>
           <w:p>
             <w:r>
-              <w:t>P</w:t>
-            </w:r>
-            <w:r>
-              <w:rPr>
-                <w:rFonts w:hint="eastAsia"/>
-              </w:rPr>
-              <w:t>honenums</w:t>
+              <w:t>productId</w:t>
             </w:r>
           </w:p>
         </w:tc>
@@ -2578,11 +3030,22 @@
             <w:tcW w:w="1424" w:type="dxa"/>
           </w:tcPr>
           <w:p>
-            <w:r>
-              <w:rPr>
-                <w:rFonts w:hint="eastAsia"/>
-              </w:rPr>
-              <w:t>手机号码</w:t>
+            <w:pPr>
+              <w:rPr>
+                <w:rFonts w:hint="eastAsia"/>
+              </w:rPr>
+            </w:pPr>
+            <w:r>
+              <w:rPr>
+                <w:rFonts w:hint="eastAsia"/>
+              </w:rPr>
+              <w:t>产品</w:t>
+            </w:r>
+            <w:r>
+              <w:rPr>
+                <w:rFonts w:hint="eastAsia"/>
+              </w:rPr>
+              <w:t>id</w:t>
             </w:r>
           </w:p>
         </w:tc>
@@ -2591,6 +3054,11 @@
             <w:tcW w:w="1584" w:type="dxa"/>
           </w:tcPr>
           <w:p>
+            <w:pPr>
+              <w:rPr>
+                <w:rFonts w:hint="eastAsia"/>
+              </w:rPr>
+            </w:pPr>
             <w:r>
               <w:t>S</w:t>
             </w:r>
@@ -2607,347 +3075,22 @@
             <w:tcW w:w="3096" w:type="dxa"/>
           </w:tcPr>
           <w:p>
-            <w:r>
-              <w:rPr>
-                <w:rFonts w:hint="eastAsia"/>
-              </w:rPr>
-              <w:t>如果是多个手机号码，用英文逗号分隔。</w:t>
-            </w:r>
-          </w:p>
-        </w:tc>
-      </w:tr>
-    </w:tbl>
-    <w:p/>
-    <w:p>
-      <w:pPr>
-        <w:pStyle w:val="3"/>
-      </w:pPr>
-      <w:r>
-        <w:rPr>
-          <w:rFonts w:hint="eastAsia"/>
-        </w:rPr>
-        <w:t>响应</w:t>
-      </w:r>
-    </w:p>
-    <w:p>
-      <w:r>
-        <w:rPr>
-          <w:rFonts w:hint="eastAsia"/>
-        </w:rPr>
-        <w:t xml:space="preserve">  </w:t>
-      </w:r>
-      <w:r>
-        <w:rPr>
-          <w:rFonts w:hint="eastAsia"/>
-        </w:rPr>
-        <w:t>600</w:t>
-      </w:r>
-    </w:p>
-    <w:p/>
-    <w:p>
-      <w:r>
-        <w:rPr>
-          <w:rFonts w:hint="eastAsia"/>
-          <w:b/>
-        </w:rPr>
-        <w:t>说明</w:t>
-      </w:r>
-      <w:r>
-        <w:rPr>
-          <w:rFonts w:hint="eastAsia"/>
-        </w:rPr>
-        <w:t>：</w:t>
-      </w:r>
-      <w:r>
-        <w:rPr>
-          <w:rFonts w:hint="eastAsia"/>
-        </w:rPr>
-        <w:t>直接返回</w:t>
-      </w:r>
-      <w:r>
-        <w:rPr>
-          <w:rFonts w:hint="eastAsia"/>
-        </w:rPr>
-        <w:t>用户名对应的余额，</w:t>
-      </w:r>
-      <w:r>
-        <w:rPr>
-          <w:rFonts w:hint="eastAsia"/>
-        </w:rPr>
-        <w:t>类型为整形，</w:t>
-      </w:r>
-      <w:r>
-        <w:rPr>
-          <w:rFonts w:hint="eastAsia"/>
-        </w:rPr>
-        <w:t>单位为分</w:t>
-      </w:r>
-      <w:r>
-        <w:rPr>
-          <w:rFonts w:hint="eastAsia"/>
-        </w:rPr>
-        <w:t>。</w:t>
-      </w:r>
-    </w:p>
-    <w:p/>
-    <w:p>
-      <w:pPr>
-        <w:pStyle w:val="2"/>
-      </w:pPr>
-      <w:r>
-        <w:rPr>
-          <w:rFonts w:hint="eastAsia"/>
-        </w:rPr>
-        <w:t>状态报告查询接口</w:t>
-      </w:r>
-    </w:p>
-    <w:p>
-      <w:pPr>
-        <w:pStyle w:val="3"/>
-      </w:pPr>
-      <w:r>
-        <w:rPr>
-          <w:rFonts w:hint="eastAsia"/>
-        </w:rPr>
-        <w:t>接口说明</w:t>
-      </w:r>
-    </w:p>
-    <w:p>
-      <w:r>
-        <w:rPr>
-          <w:rFonts w:hint="eastAsia"/>
-        </w:rPr>
-        <w:t xml:space="preserve">    </w:t>
-      </w:r>
-      <w:r>
-        <w:rPr>
-          <w:rFonts w:hint="eastAsia"/>
-        </w:rPr>
-        <w:t>本接口用于查询用户下发短信的状态报告，每次查询均返回未查询过的状态报告，之前的状态报告不再显示。</w:t>
-      </w:r>
-    </w:p>
-    <w:p>
-      <w:pPr>
-        <w:pStyle w:val="3"/>
-      </w:pPr>
-      <w:r>
-        <w:rPr>
-          <w:rFonts w:hint="eastAsia"/>
-        </w:rPr>
-        <w:t>URL</w:t>
-      </w:r>
-    </w:p>
-    <w:p>
-      <w:r>
-        <w:rPr>
-          <w:rFonts w:hint="eastAsia"/>
-        </w:rPr>
-        <w:t>http://</w:t>
-      </w:r>
-      <w:r>
-        <w:rPr>
-          <w:rFonts w:hint="eastAsia"/>
-        </w:rPr>
-        <w:t>sms</w:t>
-      </w:r>
-      <w:r>
-        <w:t>.vo-sms.com</w:t>
-      </w:r>
-      <w:r>
-        <w:rPr>
-          <w:rFonts w:hint="eastAsia"/>
-        </w:rPr>
-        <w:t>/</w:t>
-      </w:r>
-      <w:r>
-        <w:t>sms/report/read</w:t>
-      </w:r>
-    </w:p>
-    <w:p>
-      <w:pPr>
-        <w:pStyle w:val="3"/>
-      </w:pPr>
-      <w:r>
-        <w:rPr>
-          <w:rFonts w:hint="eastAsia"/>
-        </w:rPr>
-        <w:t>请求</w:t>
-      </w:r>
-    </w:p>
-    <w:tbl>
-      <w:tblPr>
-        <w:tblStyle w:val="a5"/>
-        <w:tblW w:w="0" w:type="auto"/>
-        <w:tblInd w:w="576" w:type="dxa"/>
-        <w:tblLook w:val="04A0" w:firstRow="1" w:lastRow="0" w:firstColumn="1" w:lastColumn="0" w:noHBand="0" w:noVBand="1"/>
-      </w:tblPr>
-      <w:tblGrid>
-        <w:gridCol w:w="1836"/>
-        <w:gridCol w:w="1424"/>
-        <w:gridCol w:w="1584"/>
-        <w:gridCol w:w="3096"/>
-      </w:tblGrid>
-      <w:tr>
-        <w:tc>
-          <w:tcPr>
-            <w:tcW w:w="1836" w:type="dxa"/>
-            <w:shd w:val="pct20" w:color="auto" w:fill="auto"/>
-          </w:tcPr>
-          <w:p>
-            <w:r>
-              <w:rPr>
-                <w:rFonts w:hint="eastAsia"/>
-              </w:rPr>
-              <w:t>字段</w:t>
-            </w:r>
-          </w:p>
-        </w:tc>
-        <w:tc>
-          <w:tcPr>
-            <w:tcW w:w="1424" w:type="dxa"/>
-            <w:shd w:val="pct20" w:color="auto" w:fill="auto"/>
-          </w:tcPr>
-          <w:p>
-            <w:r>
-              <w:rPr>
-                <w:rFonts w:hint="eastAsia"/>
-              </w:rPr>
-              <w:t>字段名</w:t>
-            </w:r>
-          </w:p>
-        </w:tc>
-        <w:tc>
-          <w:tcPr>
-            <w:tcW w:w="1584" w:type="dxa"/>
-            <w:shd w:val="pct20" w:color="auto" w:fill="auto"/>
-          </w:tcPr>
-          <w:p>
-            <w:r>
-              <w:rPr>
-                <w:rFonts w:hint="eastAsia"/>
-              </w:rPr>
-              <w:t>格式</w:t>
-            </w:r>
-          </w:p>
-        </w:tc>
-        <w:tc>
-          <w:tcPr>
-            <w:tcW w:w="3096" w:type="dxa"/>
-            <w:shd w:val="pct20" w:color="auto" w:fill="auto"/>
-          </w:tcPr>
-          <w:p>
-            <w:r>
-              <w:rPr>
-                <w:rFonts w:hint="eastAsia"/>
-              </w:rPr>
-              <w:t>描述</w:t>
-            </w:r>
-          </w:p>
-        </w:tc>
-      </w:tr>
-      <w:tr>
-        <w:tc>
-          <w:tcPr>
-            <w:tcW w:w="1836" w:type="dxa"/>
-          </w:tcPr>
-          <w:p>
-            <w:r>
-              <w:t>username</w:t>
-            </w:r>
-          </w:p>
-        </w:tc>
-        <w:tc>
-          <w:tcPr>
-            <w:tcW w:w="1424" w:type="dxa"/>
-          </w:tcPr>
-          <w:p>
-            <w:r>
-              <w:rPr>
-                <w:rFonts w:hint="eastAsia"/>
-              </w:rPr>
-              <w:t>用户名</w:t>
-            </w:r>
-          </w:p>
-        </w:tc>
-        <w:tc>
-          <w:tcPr>
-            <w:tcW w:w="1584" w:type="dxa"/>
-          </w:tcPr>
-          <w:p>
-            <w:r>
-              <w:t>S</w:t>
-            </w:r>
-            <w:r>
-              <w:rPr>
-                <w:rFonts w:hint="eastAsia"/>
-              </w:rPr>
-              <w:t>tring</w:t>
-            </w:r>
-          </w:p>
-        </w:tc>
-        <w:tc>
-          <w:tcPr>
-            <w:tcW w:w="3096" w:type="dxa"/>
-          </w:tcPr>
-          <w:p/>
-        </w:tc>
-      </w:tr>
-      <w:tr>
-        <w:tc>
-          <w:tcPr>
-            <w:tcW w:w="1836" w:type="dxa"/>
-          </w:tcPr>
-          <w:p>
-            <w:r>
-              <w:t>P</w:t>
-            </w:r>
-            <w:r>
-              <w:rPr>
-                <w:rFonts w:hint="eastAsia"/>
-              </w:rPr>
-              <w:t>assword</w:t>
-            </w:r>
-          </w:p>
-        </w:tc>
-        <w:tc>
-          <w:tcPr>
-            <w:tcW w:w="1424" w:type="dxa"/>
-          </w:tcPr>
-          <w:p>
-            <w:r>
-              <w:rPr>
-                <w:rFonts w:hint="eastAsia"/>
-              </w:rPr>
-              <w:t>密码</w:t>
-            </w:r>
-          </w:p>
-        </w:tc>
-        <w:tc>
-          <w:tcPr>
-            <w:tcW w:w="1584" w:type="dxa"/>
-          </w:tcPr>
-          <w:p>
-            <w:r>
-              <w:t>S</w:t>
-            </w:r>
-            <w:r>
-              <w:rPr>
-                <w:rFonts w:hint="eastAsia"/>
-              </w:rPr>
-              <w:t>tring</w:t>
-            </w:r>
-          </w:p>
-        </w:tc>
-        <w:tc>
-          <w:tcPr>
-            <w:tcW w:w="3096" w:type="dxa"/>
-          </w:tcPr>
-          <w:p>
-            <w:r>
-              <w:rPr>
-                <w:rFonts w:hint="eastAsia"/>
-              </w:rPr>
-              <w:t>开通短信服务时由相关人员提供。</w:t>
+            <w:pPr>
+              <w:rPr>
+                <w:rFonts w:hint="eastAsia"/>
+              </w:rPr>
+            </w:pPr>
+            <w:r>
+              <w:rPr>
+                <w:rFonts w:hint="eastAsia"/>
+              </w:rPr>
+              <w:t>产品</w:t>
+            </w:r>
+            <w:r>
+              <w:rPr>
+                <w:rFonts w:hint="eastAsia"/>
+              </w:rPr>
+              <w:t>id</w:t>
             </w:r>
           </w:p>
         </w:tc>
@@ -6329,7 +6472,7 @@
 </file>
 
 <file path=customXml/itemProps1.xml><?xml version="1.0" encoding="utf-8"?>
-<ds:datastoreItem xmlns:ds="http://schemas.openxmlformats.org/officeDocument/2006/customXml" ds:itemID="{A277C881-3435-4149-A760-FF232059EF2F}">
+<ds:datastoreItem xmlns:ds="http://schemas.openxmlformats.org/officeDocument/2006/customXml" ds:itemID="{D1531FA7-BBE0-1E44-ABB7-13F404FE97B0}">
   <ds:schemaRefs>
     <ds:schemaRef ds:uri="http://schemas.openxmlformats.org/officeDocument/2006/bibliography"/>
   </ds:schemaRefs>
